--- a/FMTO 1 - Acta del Proyecto Bienestar Universitario.docx
+++ b/FMTO 1 - Acta del Proyecto Bienestar Universitario.docx
@@ -280,7 +280,19 @@
               <w:rPr>
                 <w:rFonts w:ascii="Arial" w:eastAsia="Arial" w:hAnsi="Arial" w:cs="Arial"/>
               </w:rPr>
-              <w:t xml:space="preserve"> de la Universidad Libre Seccional Bogotá Sede Bosque Popular</w:t>
+              <w:t xml:space="preserve"> </w:t>
+            </w:r>
+            <w:r>
+              <w:rPr>
+                <w:rFonts w:ascii="Arial" w:eastAsia="Arial" w:hAnsi="Arial" w:cs="Arial"/>
+              </w:rPr>
+              <w:t xml:space="preserve">del </w:t>
+            </w:r>
+            <w:r>
+              <w:rPr>
+                <w:rFonts w:ascii="Arial" w:eastAsia="Arial" w:hAnsi="Arial" w:cs="Arial"/>
+              </w:rPr>
+              <w:t>de la Universidad Libre Seccional Bogotá Sede Bosque Popular</w:t>
             </w:r>
           </w:p>
         </w:tc>
@@ -2607,21 +2619,7 @@
                 <w:rFonts w:ascii="Arial" w:eastAsia="Arial" w:hAnsi="Arial" w:cs="Arial"/>
                 <w:color w:val="000000"/>
               </w:rPr>
-              <w:t xml:space="preserve"> importante mencionar que el aplicativo que se va a </w:t>
-            </w:r>
-            <w:r>
-              <w:rPr>
-                <w:rFonts w:ascii="Arial" w:eastAsia="Arial" w:hAnsi="Arial" w:cs="Arial"/>
-                <w:color w:val="000000"/>
-              </w:rPr>
-              <w:t>construir,</w:t>
-            </w:r>
-            <w:r>
-              <w:rPr>
-                <w:rFonts w:ascii="Arial" w:eastAsia="Arial" w:hAnsi="Arial" w:cs="Arial"/>
-                <w:color w:val="000000"/>
-              </w:rPr>
-              <w:t xml:space="preserve"> no contempla la implementación dentro del servidor de aplicaciones de la universidad ni mucho menos la interconexión con otras aplicaciones que use la Universidad Libre.</w:t>
+              <w:t xml:space="preserve"> importante mencionar que el aplicativo que se va a construir, no contempla la implementación dentro del servidor de aplicaciones de la universidad ni mucho menos la interconexión con otras aplicaciones que use la Universidad Libre.</w:t>
             </w:r>
           </w:p>
           <w:p>
